--- a/scarecrow.docx
+++ b/scarecrow.docx
@@ -1,55 +1,75 @@
 
 <file path=word/document.xml><?xml version="1.0" encoding="utf-8"?>
-<w:document xmlns:wpc="http://schemas.microsoft.com/office/word/2010/wordprocessingCanvas" xmlns:cx="http://schemas.microsoft.com/office/drawing/2014/chartex" xmlns:cx1="http://schemas.microsoft.com/office/drawing/2015/9/8/chartex" xmlns:cx2="http://schemas.microsoft.com/office/drawing/2015/10/21/chartex" xmlns:cx3="http://schemas.microsoft.com/office/drawing/2016/5/9/chartex" xmlns:cx4="http://schemas.microsoft.com/office/drawing/2016/5/10/chartex" xmlns:cx5="http://schemas.microsoft.com/office/drawing/2016/5/11/chartex" xmlns:cx6="http://schemas.microsoft.com/office/drawing/2016/5/12/chartex" xmlns:cx7="http://schemas.microsoft.com/office/drawing/2016/5/13/chartex" xmlns:cx8="http://schemas.microsoft.com/office/drawing/2016/5/14/chartex" xmlns:mc="http://schemas.openxmlformats.org/markup-compatibility/2006" xmlns:aink="http://schemas.microsoft.com/office/drawing/2016/ink" xmlns:am3d="http://schemas.microsoft.com/office/drawing/2017/model3d" xmlns:o="urn:schemas-microsoft-com:office:office" xmlns:oel="http://schemas.microsoft.com/office/2019/extlst" xmlns:r="http://schemas.openxmlformats.org/officeDocument/2006/relationships" xmlns:m="http://schemas.openxmlformats.org/officeDocument/2006/math" xmlns:v="urn:schemas-microsoft-com:vml" xmlns:wp14="http://schemas.microsoft.com/office/word/2010/wordprocessingDrawing" xmlns:wp="http://schemas.openxmlformats.org/drawingml/2006/wordprocessingDrawing" xmlns:w10="urn:schemas-microsoft-com:office:word" xmlns:w="http://schemas.openxmlformats.org/wordprocessingml/2006/main" xmlns:w14="http://schemas.microsoft.com/office/word/2010/wordml" xmlns:w15="http://schemas.microsoft.com/office/word/2012/wordml" xmlns:w16cex="http://schemas.microsoft.com/office/word/2018/wordml/cex" xmlns:w16cid="http://schemas.microsoft.com/office/word/2016/wordml/cid" xmlns:w16="http://schemas.microsoft.com/office/word/2018/wordml" xmlns:w16sdtdh="http://schemas.microsoft.com/office/word/2020/wordml/sdtdatahash" xmlns:w16se="http://schemas.microsoft.com/office/word/2015/wordml/symex" xmlns:wpg="http://schemas.microsoft.com/office/word/2010/wordprocessingGroup" xmlns:wpi="http://schemas.microsoft.com/office/word/2010/wordprocessingInk" xmlns:wne="http://schemas.microsoft.com/office/word/2006/wordml" xmlns:wps="http://schemas.microsoft.com/office/word/2010/wordprocessingShape" mc:Ignorable="w14 w15 w16se w16cid w16 w16cex w16sdtdh wp14">
+<w:document xmlns:wpc="http://schemas.microsoft.com/office/word/2010/wordprocessingCanvas" xmlns:cx="http://schemas.microsoft.com/office/drawing/2014/chartex" xmlns:cx1="http://schemas.microsoft.com/office/drawing/2015/9/8/chartex" xmlns:cx2="http://schemas.microsoft.com/office/drawing/2015/10/21/chartex" xmlns:cx3="http://schemas.microsoft.com/office/drawing/2016/5/9/chartex" xmlns:cx4="http://schemas.microsoft.com/office/drawing/2016/5/10/chartex" xmlns:cx5="http://schemas.microsoft.com/office/drawing/2016/5/11/chartex" xmlns:cx6="http://schemas.microsoft.com/office/drawing/2016/5/12/chartex" xmlns:cx7="http://schemas.microsoft.com/office/drawing/2016/5/13/chartex" xmlns:cx8="http://schemas.microsoft.com/office/drawing/2016/5/14/chartex" xmlns:mc="http://schemas.openxmlformats.org/markup-compatibility/2006" xmlns:aink="http://schemas.microsoft.com/office/drawing/2016/ink" xmlns:am3d="http://schemas.microsoft.com/office/drawing/2017/model3d" xmlns:o="urn:schemas-microsoft-com:office:office" xmlns:oel="http://schemas.microsoft.com/office/2019/extlst" xmlns:r="http://schemas.openxmlformats.org/officeDocument/2006/relationships" xmlns:m="http://schemas.openxmlformats.org/officeDocument/2006/math" xmlns:v="urn:schemas-microsoft-com:vml" xmlns:wp14="http://schemas.microsoft.com/office/word/2010/wordprocessingDrawing" xmlns:wp="http://schemas.openxmlformats.org/drawingml/2006/wordprocessingDrawing" xmlns:w10="urn:schemas-microsoft-com:office:word" xmlns:w="http://schemas.openxmlformats.org/wordprocessingml/2006/main" xmlns:w14="http://schemas.microsoft.com/office/word/2010/wordml" xmlns:w15="http://schemas.microsoft.com/office/word/2012/wordml" xmlns:w16cex="http://schemas.microsoft.com/office/word/2018/wordml/cex" xmlns:w16cid="http://schemas.microsoft.com/office/word/2016/wordml/cid" xmlns:w16="http://schemas.microsoft.com/office/word/2018/wordml" xmlns:w16du="http://schemas.microsoft.com/office/word/2023/wordml/word16du" xmlns:w16sdtdh="http://schemas.microsoft.com/office/word/2020/wordml/sdtdatahash" xmlns:w16se="http://schemas.microsoft.com/office/word/2015/wordml/symex" xmlns:wpg="http://schemas.microsoft.com/office/word/2010/wordprocessingGroup" xmlns:wpi="http://schemas.microsoft.com/office/word/2010/wordprocessingInk" xmlns:wne="http://schemas.microsoft.com/office/word/2006/wordml" xmlns:wps="http://schemas.microsoft.com/office/word/2010/wordprocessingShape" mc:Ignorable="w14 w15 w16se w16cid w16 w16cex w16sdtdh w16du wp14">
   <w:body>
     <w:p>
       <w:pPr>
         <w:jc w:val="both"/>
         <w:rPr>
-          <w:rFonts w:ascii="Times New Roman" w:hAnsi="Times New Roman" w:cs="Times New Roman"/>
-          <w:sz w:val="20"/>
-          <w:szCs w:val="20"/>
-        </w:rPr>
-      </w:pPr>
-      <w:r>
-        <w:rPr>
-          <w:rFonts w:ascii="Times New Roman" w:hAnsi="Times New Roman" w:cs="Times New Roman"/>
-          <w:sz w:val="20"/>
-          <w:szCs w:val="20"/>
-        </w:rPr>
-        <w:t>Title: Scarecrow AI: An Adaptive Solution for Mitigating Human-Animal Conflicts using YOLOv9 and Machine Learning</w:t>
-      </w:r>
-    </w:p>
-    <w:p>
-      <w:pPr>
-        <w:jc w:val="both"/>
-        <w:rPr>
-          <w:rFonts w:ascii="Times New Roman" w:hAnsi="Times New Roman" w:cs="Times New Roman"/>
-          <w:sz w:val="20"/>
-          <w:szCs w:val="20"/>
-        </w:rPr>
-      </w:pPr>
-    </w:p>
-    <w:p>
-      <w:pPr>
-        <w:jc w:val="both"/>
-        <w:rPr>
-          <w:rFonts w:ascii="Times New Roman" w:hAnsi="Times New Roman" w:cs="Times New Roman"/>
-          <w:sz w:val="20"/>
-          <w:szCs w:val="20"/>
-        </w:rPr>
-      </w:pPr>
-      <w:r>
-        <w:rPr>
-          <w:rFonts w:ascii="Times New Roman" w:hAnsi="Times New Roman" w:cs="Times New Roman"/>
-          <w:sz w:val="20"/>
-          <w:szCs w:val="20"/>
-        </w:rPr>
-        <w:t>Abstract:</w:t>
-      </w:r>
-      <w:r>
-        <w:rPr>
-          <w:rFonts w:ascii="Times New Roman" w:hAnsi="Times New Roman" w:cs="Times New Roman"/>
+          <w:rFonts w:ascii="Gabarito" w:hAnsi="Gabarito" w:cs="Times New Roman"/>
+          <w:sz w:val="20"/>
+          <w:szCs w:val="20"/>
+        </w:rPr>
+      </w:pPr>
+      <w:r>
+        <w:rPr>
+          <w:rFonts w:ascii="Gabarito" w:hAnsi="Gabarito" w:cs="Times New Roman"/>
+          <w:b/>
+          <w:bCs/>
+          <w:sz w:val="20"/>
+          <w:szCs w:val="20"/>
+        </w:rPr>
+        <w:t>Title</w:t>
+      </w:r>
+      <w:r>
+        <w:rPr>
+          <w:rFonts w:ascii="Gabarito" w:hAnsi="Gabarito" w:cs="Times New Roman"/>
+          <w:sz w:val="20"/>
+          <w:szCs w:val="20"/>
+        </w:rPr>
+        <w:t>: Scarecrow AI: An Adaptive Solution for Mitigating Human-Animal Conflicts using YOLOv9 and Machine Learning</w:t>
+      </w:r>
+    </w:p>
+    <w:p>
+      <w:pPr>
+        <w:jc w:val="both"/>
+        <w:rPr>
+          <w:rFonts w:ascii="Gabarito" w:hAnsi="Gabarito" w:cs="Times New Roman"/>
+          <w:sz w:val="20"/>
+          <w:szCs w:val="20"/>
+        </w:rPr>
+      </w:pPr>
+    </w:p>
+    <w:p>
+      <w:pPr>
+        <w:jc w:val="both"/>
+        <w:rPr>
+          <w:rFonts w:ascii="Gabarito" w:hAnsi="Gabarito" w:cs="Times New Roman"/>
+          <w:sz w:val="20"/>
+          <w:szCs w:val="20"/>
+        </w:rPr>
+      </w:pPr>
+      <w:r>
+        <w:rPr>
+          <w:rFonts w:ascii="Gabarito" w:hAnsi="Gabarito" w:cs="Times New Roman"/>
+          <w:b/>
+          <w:bCs/>
+          <w:sz w:val="20"/>
+          <w:szCs w:val="20"/>
+        </w:rPr>
+        <w:t>Abstract</w:t>
+      </w:r>
+      <w:r>
+        <w:rPr>
+          <w:rFonts w:ascii="Gabarito" w:hAnsi="Gabarito" w:cs="Times New Roman"/>
+          <w:sz w:val="20"/>
+          <w:szCs w:val="20"/>
+        </w:rPr>
+        <w:t>:</w:t>
+      </w:r>
+      <w:r>
+        <w:rPr>
+          <w:rFonts w:ascii="Gabarito" w:hAnsi="Gabarito" w:cs="Times New Roman"/>
           <w:sz w:val="20"/>
           <w:szCs w:val="20"/>
         </w:rPr>
@@ -57,7 +77,7 @@
       </w:r>
       <w:r>
         <w:rPr>
-          <w:rFonts w:ascii="Times New Roman" w:hAnsi="Times New Roman" w:cs="Times New Roman"/>
+          <w:rFonts w:ascii="Gabarito" w:hAnsi="Gabarito" w:cs="Times New Roman"/>
           <w:sz w:val="20"/>
           <w:szCs w:val="20"/>
         </w:rPr>
@@ -68,24 +88,25 @@
       <w:pPr>
         <w:jc w:val="both"/>
         <w:rPr>
-          <w:rFonts w:ascii="Times New Roman" w:hAnsi="Times New Roman" w:cs="Times New Roman"/>
-          <w:sz w:val="20"/>
-          <w:szCs w:val="20"/>
-        </w:rPr>
-      </w:pPr>
-    </w:p>
-    <w:p>
-      <w:pPr>
-        <w:jc w:val="both"/>
-        <w:rPr>
-          <w:rFonts w:ascii="Times New Roman" w:hAnsi="Times New Roman" w:cs="Times New Roman"/>
-          <w:sz w:val="20"/>
-          <w:szCs w:val="20"/>
-        </w:rPr>
-      </w:pPr>
-      <w:r>
-        <w:rPr>
-          <w:rFonts w:ascii="Times New Roman" w:hAnsi="Times New Roman" w:cs="Times New Roman"/>
+          <w:rFonts w:ascii="Gabarito" w:hAnsi="Gabarito" w:cs="Times New Roman"/>
+          <w:sz w:val="20"/>
+          <w:szCs w:val="20"/>
+        </w:rPr>
+      </w:pPr>
+    </w:p>
+    <w:p>
+      <w:pPr>
+        <w:jc w:val="both"/>
+        <w:rPr>
+          <w:rFonts w:ascii="Gabarito" w:hAnsi="Gabarito" w:cs="Times New Roman"/>
+          <w:sz w:val="20"/>
+          <w:szCs w:val="20"/>
+        </w:rPr>
+      </w:pPr>
+      <w:r>
+        <w:rPr>
+          <w:rFonts w:ascii="Gabarito" w:hAnsi="Gabarito" w:cs="Times New Roman"/>
+          <w:noProof/>
           <w:sz w:val="20"/>
           <w:szCs w:val="20"/>
         </w:rPr>
@@ -144,100 +165,87 @@
       <w:pPr>
         <w:jc w:val="both"/>
         <w:rPr>
-          <w:rFonts w:ascii="Times New Roman" w:hAnsi="Times New Roman" w:cs="Times New Roman"/>
-          <w:sz w:val="20"/>
-          <w:szCs w:val="20"/>
-        </w:rPr>
-      </w:pPr>
-    </w:p>
-    <w:p>
-      <w:pPr>
-        <w:jc w:val="both"/>
-        <w:rPr>
-          <w:rFonts w:ascii="Times New Roman" w:hAnsi="Times New Roman" w:cs="Times New Roman"/>
-          <w:sz w:val="20"/>
-          <w:szCs w:val="20"/>
-        </w:rPr>
-      </w:pPr>
-    </w:p>
-    <w:p>
-      <w:pPr>
-        <w:jc w:val="both"/>
-        <w:rPr>
-          <w:rFonts w:ascii="Times New Roman" w:hAnsi="Times New Roman" w:cs="Times New Roman"/>
-          <w:sz w:val="20"/>
-          <w:szCs w:val="20"/>
-        </w:rPr>
-      </w:pPr>
-    </w:p>
-    <w:p>
-      <w:pPr>
-        <w:jc w:val="both"/>
-        <w:rPr>
-          <w:rFonts w:ascii="Times New Roman" w:hAnsi="Times New Roman" w:cs="Times New Roman"/>
-          <w:sz w:val="20"/>
-          <w:szCs w:val="20"/>
-        </w:rPr>
-      </w:pPr>
-    </w:p>
-    <w:p>
-      <w:pPr>
-        <w:jc w:val="both"/>
-        <w:rPr>
-          <w:rFonts w:ascii="Times New Roman" w:hAnsi="Times New Roman" w:cs="Times New Roman"/>
-          <w:sz w:val="20"/>
-          <w:szCs w:val="20"/>
-        </w:rPr>
-      </w:pPr>
-    </w:p>
-    <w:p>
-      <w:pPr>
-        <w:jc w:val="both"/>
-        <w:rPr>
-          <w:rFonts w:ascii="Times New Roman" w:hAnsi="Times New Roman" w:cs="Times New Roman"/>
-          <w:sz w:val="20"/>
-          <w:szCs w:val="20"/>
-        </w:rPr>
-      </w:pPr>
-    </w:p>
-    <w:p>
-      <w:pPr>
-        <w:jc w:val="both"/>
-        <w:rPr>
-          <w:rFonts w:ascii="Times New Roman" w:hAnsi="Times New Roman" w:cs="Times New Roman"/>
-          <w:sz w:val="20"/>
-          <w:szCs w:val="20"/>
-        </w:rPr>
-      </w:pPr>
-    </w:p>
-    <w:p>
-      <w:pPr>
-        <w:tabs>
-          <w:tab w:val="left" w:pos="5010"/>
-        </w:tabs>
-        <w:jc w:val="both"/>
-        <w:rPr>
-          <w:rFonts w:ascii="Times New Roman" w:hAnsi="Times New Roman" w:cs="Times New Roman"/>
-          <w:sz w:val="20"/>
-          <w:szCs w:val="20"/>
-        </w:rPr>
-      </w:pPr>
-    </w:p>
-    <w:p>
-      <w:pPr>
-        <w:jc w:val="both"/>
-        <w:rPr>
-          <w:rFonts w:ascii="Times New Roman" w:hAnsi="Times New Roman" w:cs="Times New Roman"/>
-          <w:sz w:val="20"/>
-          <w:szCs w:val="20"/>
-        </w:rPr>
-      </w:pPr>
-    </w:p>
-    <w:p>
-      <w:pPr>
-        <w:jc w:val="both"/>
-        <w:rPr>
-          <w:rFonts w:ascii="Times New Roman" w:hAnsi="Times New Roman" w:cs="Times New Roman"/>
+          <w:rFonts w:ascii="Gabarito" w:hAnsi="Gabarito" w:cs="Times New Roman"/>
+          <w:sz w:val="20"/>
+          <w:szCs w:val="20"/>
+        </w:rPr>
+      </w:pPr>
+    </w:p>
+    <w:p>
+      <w:pPr>
+        <w:jc w:val="both"/>
+        <w:rPr>
+          <w:rFonts w:ascii="Gabarito" w:hAnsi="Gabarito" w:cs="Times New Roman"/>
+          <w:sz w:val="20"/>
+          <w:szCs w:val="20"/>
+        </w:rPr>
+      </w:pPr>
+    </w:p>
+    <w:p>
+      <w:pPr>
+        <w:jc w:val="both"/>
+        <w:rPr>
+          <w:rFonts w:ascii="Gabarito" w:hAnsi="Gabarito" w:cs="Times New Roman"/>
+          <w:sz w:val="20"/>
+          <w:szCs w:val="20"/>
+        </w:rPr>
+      </w:pPr>
+    </w:p>
+    <w:p>
+      <w:pPr>
+        <w:jc w:val="both"/>
+        <w:rPr>
+          <w:rFonts w:ascii="Gabarito" w:hAnsi="Gabarito" w:cs="Times New Roman"/>
+          <w:sz w:val="20"/>
+          <w:szCs w:val="20"/>
+        </w:rPr>
+      </w:pPr>
+    </w:p>
+    <w:p>
+      <w:pPr>
+        <w:jc w:val="both"/>
+        <w:rPr>
+          <w:rFonts w:ascii="Gabarito" w:hAnsi="Gabarito" w:cs="Times New Roman"/>
+          <w:sz w:val="20"/>
+          <w:szCs w:val="20"/>
+        </w:rPr>
+      </w:pPr>
+    </w:p>
+    <w:p>
+      <w:pPr>
+        <w:jc w:val="both"/>
+        <w:rPr>
+          <w:rFonts w:ascii="Gabarito" w:hAnsi="Gabarito" w:cs="Times New Roman"/>
+          <w:sz w:val="20"/>
+          <w:szCs w:val="20"/>
+        </w:rPr>
+      </w:pPr>
+    </w:p>
+    <w:p>
+      <w:pPr>
+        <w:jc w:val="both"/>
+        <w:rPr>
+          <w:rFonts w:ascii="Gabarito" w:hAnsi="Gabarito" w:cs="Times New Roman"/>
+          <w:sz w:val="20"/>
+          <w:szCs w:val="20"/>
+        </w:rPr>
+      </w:pPr>
+    </w:p>
+    <w:p>
+      <w:pPr>
+        <w:jc w:val="both"/>
+        <w:rPr>
+          <w:rFonts w:ascii="Gabarito" w:hAnsi="Gabarito" w:cs="Times New Roman"/>
+          <w:sz w:val="20"/>
+          <w:szCs w:val="20"/>
+        </w:rPr>
+      </w:pPr>
+    </w:p>
+    <w:p>
+      <w:pPr>
+        <w:jc w:val="both"/>
+        <w:rPr>
+          <w:rFonts w:ascii="Gabarito" w:hAnsi="Gabarito" w:cs="Times New Roman"/>
           <w:sz w:val="20"/>
           <w:szCs w:val="20"/>
         </w:rPr>
@@ -251,14 +259,14 @@
         </w:numPr>
         <w:jc w:val="both"/>
         <w:rPr>
-          <w:rFonts w:ascii="Times New Roman" w:hAnsi="Times New Roman" w:cs="Times New Roman"/>
-          <w:sz w:val="20"/>
-          <w:szCs w:val="20"/>
-        </w:rPr>
-      </w:pPr>
-      <w:r>
-        <w:rPr>
-          <w:rFonts w:ascii="Times New Roman" w:hAnsi="Times New Roman" w:cs="Times New Roman"/>
+          <w:rFonts w:ascii="Gabarito" w:hAnsi="Gabarito" w:cs="Times New Roman"/>
+          <w:sz w:val="20"/>
+          <w:szCs w:val="20"/>
+        </w:rPr>
+      </w:pPr>
+      <w:r>
+        <w:rPr>
+          <w:rFonts w:ascii="Gabarito" w:hAnsi="Gabarito" w:cs="Times New Roman"/>
           <w:b/>
           <w:bCs/>
           <w:sz w:val="20"/>
@@ -268,7 +276,7 @@
       </w:r>
       <w:r>
         <w:rPr>
-          <w:rFonts w:ascii="Times New Roman" w:hAnsi="Times New Roman" w:cs="Times New Roman"/>
+          <w:rFonts w:ascii="Gabarito" w:hAnsi="Gabarito" w:cs="Times New Roman"/>
           <w:sz w:val="20"/>
           <w:szCs w:val="20"/>
         </w:rPr>
@@ -283,14 +291,14 @@
         </w:numPr>
         <w:jc w:val="both"/>
         <w:rPr>
-          <w:rFonts w:ascii="Times New Roman" w:hAnsi="Times New Roman" w:cs="Times New Roman"/>
-          <w:sz w:val="20"/>
-          <w:szCs w:val="20"/>
-        </w:rPr>
-      </w:pPr>
-      <w:r>
-        <w:rPr>
-          <w:rFonts w:ascii="Times New Roman" w:hAnsi="Times New Roman" w:cs="Times New Roman"/>
+          <w:rFonts w:ascii="Gabarito" w:hAnsi="Gabarito" w:cs="Times New Roman"/>
+          <w:sz w:val="20"/>
+          <w:szCs w:val="20"/>
+        </w:rPr>
+      </w:pPr>
+      <w:r>
+        <w:rPr>
+          <w:rFonts w:ascii="Gabarito" w:hAnsi="Gabarito" w:cs="Times New Roman"/>
           <w:b/>
           <w:bCs/>
           <w:sz w:val="20"/>
@@ -300,7 +308,7 @@
       </w:r>
       <w:r>
         <w:rPr>
-          <w:rFonts w:ascii="Times New Roman" w:hAnsi="Times New Roman" w:cs="Times New Roman"/>
+          <w:rFonts w:ascii="Gabarito" w:hAnsi="Gabarito" w:cs="Times New Roman"/>
           <w:sz w:val="20"/>
           <w:szCs w:val="20"/>
         </w:rPr>
@@ -309,7 +317,7 @@
       <w:proofErr w:type="gramStart"/>
       <w:r>
         <w:rPr>
-          <w:rFonts w:ascii="Times New Roman" w:hAnsi="Times New Roman" w:cs="Times New Roman"/>
+          <w:rFonts w:ascii="Gabarito" w:hAnsi="Gabarito" w:cs="Times New Roman"/>
           <w:sz w:val="20"/>
           <w:szCs w:val="20"/>
         </w:rPr>
@@ -318,7 +326,7 @@
       <w:proofErr w:type="gramEnd"/>
       <w:r>
         <w:rPr>
-          <w:rFonts w:ascii="Times New Roman" w:hAnsi="Times New Roman" w:cs="Times New Roman"/>
+          <w:rFonts w:ascii="Gabarito" w:hAnsi="Gabarito" w:cs="Times New Roman"/>
           <w:sz w:val="20"/>
           <w:szCs w:val="20"/>
         </w:rPr>
@@ -333,14 +341,14 @@
         </w:numPr>
         <w:jc w:val="both"/>
         <w:rPr>
-          <w:rFonts w:ascii="Times New Roman" w:hAnsi="Times New Roman" w:cs="Times New Roman"/>
-          <w:sz w:val="20"/>
-          <w:szCs w:val="20"/>
-        </w:rPr>
-      </w:pPr>
-      <w:r>
-        <w:rPr>
-          <w:rFonts w:ascii="Times New Roman" w:hAnsi="Times New Roman" w:cs="Times New Roman"/>
+          <w:rFonts w:ascii="Gabarito" w:hAnsi="Gabarito" w:cs="Times New Roman"/>
+          <w:sz w:val="20"/>
+          <w:szCs w:val="20"/>
+        </w:rPr>
+      </w:pPr>
+      <w:r>
+        <w:rPr>
+          <w:rFonts w:ascii="Gabarito" w:hAnsi="Gabarito" w:cs="Times New Roman"/>
           <w:b/>
           <w:bCs/>
           <w:sz w:val="20"/>
@@ -350,7 +358,7 @@
       </w:r>
       <w:r>
         <w:rPr>
-          <w:rFonts w:ascii="Times New Roman" w:hAnsi="Times New Roman" w:cs="Times New Roman"/>
+          <w:rFonts w:ascii="Gabarito" w:hAnsi="Gabarito" w:cs="Times New Roman"/>
           <w:sz w:val="20"/>
           <w:szCs w:val="20"/>
         </w:rPr>
@@ -365,14 +373,14 @@
         </w:numPr>
         <w:jc w:val="both"/>
         <w:rPr>
-          <w:rFonts w:ascii="Times New Roman" w:hAnsi="Times New Roman" w:cs="Times New Roman"/>
-          <w:sz w:val="20"/>
-          <w:szCs w:val="20"/>
-        </w:rPr>
-      </w:pPr>
-      <w:r>
-        <w:rPr>
-          <w:rFonts w:ascii="Times New Roman" w:hAnsi="Times New Roman" w:cs="Times New Roman"/>
+          <w:rFonts w:ascii="Gabarito" w:hAnsi="Gabarito" w:cs="Times New Roman"/>
+          <w:sz w:val="20"/>
+          <w:szCs w:val="20"/>
+        </w:rPr>
+      </w:pPr>
+      <w:r>
+        <w:rPr>
+          <w:rFonts w:ascii="Gabarito" w:hAnsi="Gabarito" w:cs="Times New Roman"/>
           <w:b/>
           <w:bCs/>
           <w:sz w:val="20"/>
@@ -382,7 +390,7 @@
       </w:r>
       <w:r>
         <w:rPr>
-          <w:rFonts w:ascii="Times New Roman" w:hAnsi="Times New Roman" w:cs="Times New Roman"/>
+          <w:rFonts w:ascii="Gabarito" w:hAnsi="Gabarito" w:cs="Times New Roman"/>
           <w:sz w:val="20"/>
           <w:szCs w:val="20"/>
         </w:rPr>
@@ -397,14 +405,14 @@
         </w:numPr>
         <w:jc w:val="both"/>
         <w:rPr>
-          <w:rFonts w:ascii="Times New Roman" w:hAnsi="Times New Roman" w:cs="Times New Roman"/>
-          <w:sz w:val="20"/>
-          <w:szCs w:val="20"/>
-        </w:rPr>
-      </w:pPr>
-      <w:r>
-        <w:rPr>
-          <w:rFonts w:ascii="Times New Roman" w:hAnsi="Times New Roman" w:cs="Times New Roman"/>
+          <w:rFonts w:ascii="Gabarito" w:hAnsi="Gabarito" w:cs="Times New Roman"/>
+          <w:sz w:val="20"/>
+          <w:szCs w:val="20"/>
+        </w:rPr>
+      </w:pPr>
+      <w:r>
+        <w:rPr>
+          <w:rFonts w:ascii="Gabarito" w:hAnsi="Gabarito" w:cs="Times New Roman"/>
           <w:b/>
           <w:bCs/>
           <w:sz w:val="20"/>
@@ -414,7 +422,7 @@
       </w:r>
       <w:r>
         <w:rPr>
-          <w:rFonts w:ascii="Times New Roman" w:hAnsi="Times New Roman" w:cs="Times New Roman"/>
+          <w:rFonts w:ascii="Gabarito" w:hAnsi="Gabarito" w:cs="Times New Roman"/>
           <w:sz w:val="20"/>
           <w:szCs w:val="20"/>
         </w:rPr>
@@ -429,14 +437,14 @@
         </w:numPr>
         <w:jc w:val="both"/>
         <w:rPr>
-          <w:rFonts w:ascii="Times New Roman" w:hAnsi="Times New Roman" w:cs="Times New Roman"/>
-          <w:sz w:val="20"/>
-          <w:szCs w:val="20"/>
-        </w:rPr>
-      </w:pPr>
-      <w:r>
-        <w:rPr>
-          <w:rFonts w:ascii="Times New Roman" w:hAnsi="Times New Roman" w:cs="Times New Roman"/>
+          <w:rFonts w:ascii="Gabarito" w:hAnsi="Gabarito" w:cs="Times New Roman"/>
+          <w:sz w:val="20"/>
+          <w:szCs w:val="20"/>
+        </w:rPr>
+      </w:pPr>
+      <w:r>
+        <w:rPr>
+          <w:rFonts w:ascii="Gabarito" w:hAnsi="Gabarito" w:cs="Times New Roman"/>
           <w:b/>
           <w:bCs/>
           <w:sz w:val="20"/>
@@ -447,7 +455,7 @@
       <w:proofErr w:type="gramStart"/>
       <w:r>
         <w:rPr>
-          <w:rFonts w:ascii="Times New Roman" w:hAnsi="Times New Roman" w:cs="Times New Roman"/>
+          <w:rFonts w:ascii="Gabarito" w:hAnsi="Gabarito" w:cs="Times New Roman"/>
           <w:b/>
           <w:bCs/>
           <w:sz w:val="20"/>
@@ -457,7 +465,7 @@
       </w:r>
       <w:r>
         <w:rPr>
-          <w:rFonts w:ascii="Times New Roman" w:hAnsi="Times New Roman" w:cs="Times New Roman"/>
+          <w:rFonts w:ascii="Gabarito" w:hAnsi="Gabarito" w:cs="Times New Roman"/>
           <w:sz w:val="20"/>
           <w:szCs w:val="20"/>
         </w:rPr>
@@ -466,7 +474,7 @@
       <w:proofErr w:type="gramEnd"/>
       <w:r>
         <w:rPr>
-          <w:rFonts w:ascii="Times New Roman" w:hAnsi="Times New Roman" w:cs="Times New Roman"/>
+          <w:rFonts w:ascii="Gabarito" w:hAnsi="Gabarito" w:cs="Times New Roman"/>
           <w:sz w:val="20"/>
           <w:szCs w:val="20"/>
         </w:rPr>
@@ -481,14 +489,14 @@
         </w:numPr>
         <w:jc w:val="both"/>
         <w:rPr>
-          <w:rFonts w:ascii="Times New Roman" w:hAnsi="Times New Roman" w:cs="Times New Roman"/>
-          <w:sz w:val="20"/>
-          <w:szCs w:val="20"/>
-        </w:rPr>
-      </w:pPr>
-      <w:r>
-        <w:rPr>
-          <w:rFonts w:ascii="Times New Roman" w:hAnsi="Times New Roman" w:cs="Times New Roman"/>
+          <w:rFonts w:ascii="Gabarito" w:hAnsi="Gabarito" w:cs="Times New Roman"/>
+          <w:sz w:val="20"/>
+          <w:szCs w:val="20"/>
+        </w:rPr>
+      </w:pPr>
+      <w:r>
+        <w:rPr>
+          <w:rFonts w:ascii="Gabarito" w:hAnsi="Gabarito" w:cs="Times New Roman"/>
           <w:b/>
           <w:bCs/>
           <w:sz w:val="20"/>
@@ -499,7 +507,7 @@
       <w:proofErr w:type="gramStart"/>
       <w:r>
         <w:rPr>
-          <w:rFonts w:ascii="Times New Roman" w:hAnsi="Times New Roman" w:cs="Times New Roman"/>
+          <w:rFonts w:ascii="Gabarito" w:hAnsi="Gabarito" w:cs="Times New Roman"/>
           <w:b/>
           <w:bCs/>
           <w:sz w:val="20"/>
@@ -509,7 +517,7 @@
       </w:r>
       <w:r>
         <w:rPr>
-          <w:rFonts w:ascii="Times New Roman" w:hAnsi="Times New Roman" w:cs="Times New Roman"/>
+          <w:rFonts w:ascii="Gabarito" w:hAnsi="Gabarito" w:cs="Times New Roman"/>
           <w:sz w:val="20"/>
           <w:szCs w:val="20"/>
         </w:rPr>
@@ -518,7 +526,7 @@
       <w:proofErr w:type="gramEnd"/>
       <w:r>
         <w:rPr>
-          <w:rFonts w:ascii="Times New Roman" w:hAnsi="Times New Roman" w:cs="Times New Roman"/>
+          <w:rFonts w:ascii="Gabarito" w:hAnsi="Gabarito" w:cs="Times New Roman"/>
           <w:sz w:val="20"/>
           <w:szCs w:val="20"/>
         </w:rPr>
@@ -533,14 +541,14 @@
         </w:numPr>
         <w:jc w:val="both"/>
         <w:rPr>
-          <w:rFonts w:ascii="Times New Roman" w:hAnsi="Times New Roman" w:cs="Times New Roman"/>
-          <w:sz w:val="20"/>
-          <w:szCs w:val="20"/>
-        </w:rPr>
-      </w:pPr>
-      <w:r>
-        <w:rPr>
-          <w:rFonts w:ascii="Times New Roman" w:hAnsi="Times New Roman" w:cs="Times New Roman"/>
+          <w:rFonts w:ascii="Gabarito" w:hAnsi="Gabarito" w:cs="Times New Roman"/>
+          <w:sz w:val="20"/>
+          <w:szCs w:val="20"/>
+        </w:rPr>
+      </w:pPr>
+      <w:r>
+        <w:rPr>
+          <w:rFonts w:ascii="Gabarito" w:hAnsi="Gabarito" w:cs="Times New Roman"/>
           <w:b/>
           <w:bCs/>
           <w:sz w:val="20"/>
@@ -551,7 +559,7 @@
       <w:proofErr w:type="gramStart"/>
       <w:r>
         <w:rPr>
-          <w:rFonts w:ascii="Times New Roman" w:hAnsi="Times New Roman" w:cs="Times New Roman"/>
+          <w:rFonts w:ascii="Gabarito" w:hAnsi="Gabarito" w:cs="Times New Roman"/>
           <w:b/>
           <w:bCs/>
           <w:sz w:val="20"/>
@@ -561,7 +569,7 @@
       </w:r>
       <w:r>
         <w:rPr>
-          <w:rFonts w:ascii="Times New Roman" w:hAnsi="Times New Roman" w:cs="Times New Roman"/>
+          <w:rFonts w:ascii="Gabarito" w:hAnsi="Gabarito" w:cs="Times New Roman"/>
           <w:sz w:val="20"/>
           <w:szCs w:val="20"/>
         </w:rPr>
@@ -570,7 +578,7 @@
       <w:proofErr w:type="gramEnd"/>
       <w:r>
         <w:rPr>
-          <w:rFonts w:ascii="Times New Roman" w:hAnsi="Times New Roman" w:cs="Times New Roman"/>
+          <w:rFonts w:ascii="Gabarito" w:hAnsi="Gabarito" w:cs="Times New Roman"/>
           <w:sz w:val="20"/>
           <w:szCs w:val="20"/>
         </w:rPr>
@@ -585,14 +593,14 @@
         </w:numPr>
         <w:jc w:val="both"/>
         <w:rPr>
-          <w:rFonts w:ascii="Times New Roman" w:hAnsi="Times New Roman" w:cs="Times New Roman"/>
-          <w:sz w:val="20"/>
-          <w:szCs w:val="20"/>
-        </w:rPr>
-      </w:pPr>
-      <w:r>
-        <w:rPr>
-          <w:rFonts w:ascii="Times New Roman" w:hAnsi="Times New Roman" w:cs="Times New Roman"/>
+          <w:rFonts w:ascii="Gabarito" w:hAnsi="Gabarito" w:cs="Times New Roman"/>
+          <w:sz w:val="20"/>
+          <w:szCs w:val="20"/>
+        </w:rPr>
+      </w:pPr>
+      <w:r>
+        <w:rPr>
+          <w:rFonts w:ascii="Gabarito" w:hAnsi="Gabarito" w:cs="Times New Roman"/>
           <w:b/>
           <w:bCs/>
           <w:sz w:val="20"/>
@@ -602,23 +610,12 @@
       </w:r>
       <w:r>
         <w:rPr>
-          <w:rFonts w:ascii="Times New Roman" w:hAnsi="Times New Roman" w:cs="Times New Roman"/>
+          <w:rFonts w:ascii="Gabarito" w:hAnsi="Gabarito" w:cs="Times New Roman"/>
           <w:sz w:val="20"/>
           <w:szCs w:val="20"/>
         </w:rPr>
         <w:t>: End the process after taking appropriate action based on the detected object type.</w:t>
       </w:r>
-    </w:p>
-    <w:p>
-      <w:pPr>
-        <w:ind w:left="720"/>
-        <w:jc w:val="both"/>
-        <w:rPr>
-          <w:rFonts w:ascii="Times New Roman" w:hAnsi="Times New Roman" w:cs="Times New Roman"/>
-          <w:sz w:val="20"/>
-          <w:szCs w:val="20"/>
-        </w:rPr>
-      </w:pPr>
     </w:p>
     <w:sectPr>
       <w:pgSz w:w="11906" w:h="16838"/>
@@ -631,7 +628,7 @@
 </file>
 
 <file path=word/numbering.xml><?xml version="1.0" encoding="utf-8"?>
-<w:numbering xmlns:wpc="http://schemas.microsoft.com/office/word/2010/wordprocessingCanvas" xmlns:cx="http://schemas.microsoft.com/office/drawing/2014/chartex" xmlns:cx1="http://schemas.microsoft.com/office/drawing/2015/9/8/chartex" xmlns:cx2="http://schemas.microsoft.com/office/drawing/2015/10/21/chartex" xmlns:cx3="http://schemas.microsoft.com/office/drawing/2016/5/9/chartex" xmlns:cx4="http://schemas.microsoft.com/office/drawing/2016/5/10/chartex" xmlns:cx5="http://schemas.microsoft.com/office/drawing/2016/5/11/chartex" xmlns:cx6="http://schemas.microsoft.com/office/drawing/2016/5/12/chartex" xmlns:cx7="http://schemas.microsoft.com/office/drawing/2016/5/13/chartex" xmlns:cx8="http://schemas.microsoft.com/office/drawing/2016/5/14/chartex" xmlns:mc="http://schemas.openxmlformats.org/markup-compatibility/2006" xmlns:aink="http://schemas.microsoft.com/office/drawing/2016/ink" xmlns:am3d="http://schemas.microsoft.com/office/drawing/2017/model3d" xmlns:o="urn:schemas-microsoft-com:office:office" xmlns:oel="http://schemas.microsoft.com/office/2019/extlst" xmlns:r="http://schemas.openxmlformats.org/officeDocument/2006/relationships" xmlns:m="http://schemas.openxmlformats.org/officeDocument/2006/math" xmlns:v="urn:schemas-microsoft-com:vml" xmlns:wp14="http://schemas.microsoft.com/office/word/2010/wordprocessingDrawing" xmlns:wp="http://schemas.openxmlformats.org/drawingml/2006/wordprocessingDrawing" xmlns:w10="urn:schemas-microsoft-com:office:word" xmlns:w="http://schemas.openxmlformats.org/wordprocessingml/2006/main" xmlns:w14="http://schemas.microsoft.com/office/word/2010/wordml" xmlns:w15="http://schemas.microsoft.com/office/word/2012/wordml" xmlns:w16cex="http://schemas.microsoft.com/office/word/2018/wordml/cex" xmlns:w16cid="http://schemas.microsoft.com/office/word/2016/wordml/cid" xmlns:w16="http://schemas.microsoft.com/office/word/2018/wordml" xmlns:w16sdtdh="http://schemas.microsoft.com/office/word/2020/wordml/sdtdatahash" xmlns:w16se="http://schemas.microsoft.com/office/word/2015/wordml/symex" xmlns:wpg="http://schemas.microsoft.com/office/word/2010/wordprocessingGroup" xmlns:wpi="http://schemas.microsoft.com/office/word/2010/wordprocessingInk" xmlns:wne="http://schemas.microsoft.com/office/word/2006/wordml" xmlns:wps="http://schemas.microsoft.com/office/word/2010/wordprocessingShape" mc:Ignorable="w14 w15 w16se w16cid w16 w16cex w16sdtdh wp14">
+<w:numbering xmlns:wpc="http://schemas.microsoft.com/office/word/2010/wordprocessingCanvas" xmlns:cx="http://schemas.microsoft.com/office/drawing/2014/chartex" xmlns:cx1="http://schemas.microsoft.com/office/drawing/2015/9/8/chartex" xmlns:cx2="http://schemas.microsoft.com/office/drawing/2015/10/21/chartex" xmlns:cx3="http://schemas.microsoft.com/office/drawing/2016/5/9/chartex" xmlns:cx4="http://schemas.microsoft.com/office/drawing/2016/5/10/chartex" xmlns:cx5="http://schemas.microsoft.com/office/drawing/2016/5/11/chartex" xmlns:cx6="http://schemas.microsoft.com/office/drawing/2016/5/12/chartex" xmlns:cx7="http://schemas.microsoft.com/office/drawing/2016/5/13/chartex" xmlns:cx8="http://schemas.microsoft.com/office/drawing/2016/5/14/chartex" xmlns:mc="http://schemas.openxmlformats.org/markup-compatibility/2006" xmlns:aink="http://schemas.microsoft.com/office/drawing/2016/ink" xmlns:am3d="http://schemas.microsoft.com/office/drawing/2017/model3d" xmlns:o="urn:schemas-microsoft-com:office:office" xmlns:oel="http://schemas.microsoft.com/office/2019/extlst" xmlns:r="http://schemas.openxmlformats.org/officeDocument/2006/relationships" xmlns:m="http://schemas.openxmlformats.org/officeDocument/2006/math" xmlns:v="urn:schemas-microsoft-com:vml" xmlns:wp14="http://schemas.microsoft.com/office/word/2010/wordprocessingDrawing" xmlns:wp="http://schemas.openxmlformats.org/drawingml/2006/wordprocessingDrawing" xmlns:w10="urn:schemas-microsoft-com:office:word" xmlns:w="http://schemas.openxmlformats.org/wordprocessingml/2006/main" xmlns:w14="http://schemas.microsoft.com/office/word/2010/wordml" xmlns:w15="http://schemas.microsoft.com/office/word/2012/wordml" xmlns:w16cex="http://schemas.microsoft.com/office/word/2018/wordml/cex" xmlns:w16cid="http://schemas.microsoft.com/office/word/2016/wordml/cid" xmlns:w16="http://schemas.microsoft.com/office/word/2018/wordml" xmlns:w16du="http://schemas.microsoft.com/office/word/2023/wordml/word16du" xmlns:w16sdtdh="http://schemas.microsoft.com/office/word/2020/wordml/sdtdatahash" xmlns:w16se="http://schemas.microsoft.com/office/word/2015/wordml/symex" xmlns:wpg="http://schemas.microsoft.com/office/word/2010/wordprocessingGroup" xmlns:wpi="http://schemas.microsoft.com/office/word/2010/wordprocessingInk" xmlns:wne="http://schemas.microsoft.com/office/word/2006/wordml" xmlns:wps="http://schemas.microsoft.com/office/word/2010/wordprocessingShape" mc:Ignorable="w14 w15 w16se w16cid w16 w16cex w16sdtdh w16du wp14">
   <w:abstractNum w:abstractNumId="0" w15:restartNumberingAfterBreak="0">
     <w:nsid w:val="56362D65"/>
     <w:multiLevelType w:val="multilevel"/>
@@ -752,7 +749,7 @@
 </file>
 
 <file path=word/styles.xml><?xml version="1.0" encoding="utf-8"?>
-<w:styles xmlns:mc="http://schemas.openxmlformats.org/markup-compatibility/2006" xmlns:r="http://schemas.openxmlformats.org/officeDocument/2006/relationships" xmlns:w="http://schemas.openxmlformats.org/wordprocessingml/2006/main" xmlns:w14="http://schemas.microsoft.com/office/word/2010/wordml" xmlns:w15="http://schemas.microsoft.com/office/word/2012/wordml" xmlns:w16cex="http://schemas.microsoft.com/office/word/2018/wordml/cex" xmlns:w16cid="http://schemas.microsoft.com/office/word/2016/wordml/cid" xmlns:w16="http://schemas.microsoft.com/office/word/2018/wordml" xmlns:w16sdtdh="http://schemas.microsoft.com/office/word/2020/wordml/sdtdatahash" xmlns:w16se="http://schemas.microsoft.com/office/word/2015/wordml/symex" mc:Ignorable="w14 w15 w16se w16cid w16 w16cex w16sdtdh">
+<w:styles xmlns:mc="http://schemas.openxmlformats.org/markup-compatibility/2006" xmlns:r="http://schemas.openxmlformats.org/officeDocument/2006/relationships" xmlns:w="http://schemas.openxmlformats.org/wordprocessingml/2006/main" xmlns:w14="http://schemas.microsoft.com/office/word/2010/wordml" xmlns:w15="http://schemas.microsoft.com/office/word/2012/wordml" xmlns:w16cex="http://schemas.microsoft.com/office/word/2018/wordml/cex" xmlns:w16cid="http://schemas.microsoft.com/office/word/2016/wordml/cid" xmlns:w16="http://schemas.microsoft.com/office/word/2018/wordml" xmlns:w16du="http://schemas.microsoft.com/office/word/2023/wordml/word16du" xmlns:w16sdtdh="http://schemas.microsoft.com/office/word/2020/wordml/sdtdatahash" xmlns:w16se="http://schemas.microsoft.com/office/word/2015/wordml/symex" mc:Ignorable="w14 w15 w16se w16cid w16 w16cex w16sdtdh w16du">
   <w:docDefaults>
     <w:rPrDefault>
       <w:rPr>
@@ -1155,6 +1152,7 @@
   <w:style w:type="character" w:default="1" w:styleId="DefaultParagraphFont">
     <w:name w:val="Default Paragraph Font"/>
     <w:uiPriority w:val="1"/>
+    <w:semiHidden/>
     <w:unhideWhenUsed/>
   </w:style>
   <w:style w:type="table" w:default="1" w:styleId="TableNormal">
